--- a/policies/standard-operating-procedures-2014-02-13.docx
+++ b/policies/standard-operating-procedures-2014-02-13.docx
@@ -5075,7 +5075,7 @@
     </w:lvl>
   </w:abstractNum>
   <w:abstractNum w:abstractNumId="990">
-    <w:nsid w:val="6279da4e"/>
+    <w:nsid w:val="188c1b27"/>
     <w:multiLevelType w:val="multilevel"/>
     <w:lvl w:ilvl="0">
       <w:numFmt w:val="bullet"/>
@@ -5156,7 +5156,7 @@
     </w:lvl>
   </w:abstractNum>
   <w:abstractNum w:abstractNumId="991">
-    <w:nsid w:val="1c0476dd"/>
+    <w:nsid w:val="89707a8e"/>
     <w:multiLevelType w:val="multilevel"/>
     <w:lvl w:ilvl="0">
       <w:numFmt w:val="bullet"/>
